--- a/Phase 2-a template with API and scrum meetings/CS352-20120516-DesokyAbdElqawy-Phase2-a.docx
+++ b/Phase 2-a template with API and scrum meetings/CS352-20120516-DesokyAbdElqawy-Phase2-a.docx
@@ -5064,15 +5064,17 @@
         <w:ind w:left="720"/>
         <w:jc w:val="center"/>
       </w:pPr>
+      <w:bookmarkStart w:id="5" w:name="h.3znysh7" w:colFirst="0" w:colLast="0"/>
+      <w:bookmarkEnd w:id="5"/>
       <w:r>
         <w:rPr>
           <w:noProof/>
         </w:rPr>
         <w:drawing>
           <wp:inline distT="0" distB="0" distL="0" distR="0">
-            <wp:extent cx="6126480" cy="4370705"/>
+            <wp:extent cx="6126480" cy="4124325"/>
             <wp:effectExtent l="0" t="0" r="0" b="0"/>
-            <wp:docPr id="8" name="Picture 7" descr="classDiagramV2.png"/>
+            <wp:docPr id="1" name="Picture 0" descr="classDiagramV2.png"/>
             <wp:cNvGraphicFramePr>
               <a:graphicFrameLocks xmlns:a="http://schemas.openxmlformats.org/drawingml/2006/main" noChangeAspect="1"/>
             </wp:cNvGraphicFramePr>
@@ -5092,7 +5094,7 @@
                   <pic:spPr>
                     <a:xfrm>
                       <a:off x="0" y="0"/>
-                      <a:ext cx="6126480" cy="4370705"/>
+                      <a:ext cx="6126480" cy="4124325"/>
                     </a:xfrm>
                     <a:prstGeom prst="rect">
                       <a:avLst/>
@@ -5104,8 +5106,6 @@
           </wp:inline>
         </w:drawing>
       </w:r>
-      <w:bookmarkStart w:id="5" w:name="h.3znysh7" w:colFirst="0" w:colLast="0"/>
-      <w:bookmarkEnd w:id="5"/>
     </w:p>
     <w:p>
       <w:pPr>
@@ -5371,7 +5371,7 @@
         <w:rPr>
           <w:noProof/>
         </w:rPr>
-        <w:t>10</w:t>
+        <w:t>12</w:t>
       </w:r>
     </w:fldSimple>
     <w:r>
@@ -7167,7 +7167,7 @@
 </file>
 
 <file path=customXml/itemProps1.xml><?xml version="1.0" encoding="utf-8"?>
-<ds:datastoreItem xmlns:ds="http://schemas.openxmlformats.org/officeDocument/2006/customXml" ds:itemID="{3F2987BF-3076-4900-BC08-8C55BC57D860}">
+<ds:datastoreItem xmlns:ds="http://schemas.openxmlformats.org/officeDocument/2006/customXml" ds:itemID="{415C9170-9E86-4717-9DFE-4122F381983B}">
   <ds:schemaRefs>
     <ds:schemaRef ds:uri="http://schemas.openxmlformats.org/officeDocument/2006/bibliography"/>
   </ds:schemaRefs>

--- a/Phase 2-a template with API and scrum meetings/CS352-20120516-DesokyAbdElqawy-Phase2-a.docx
+++ b/Phase 2-a template with API and scrum meetings/CS352-20120516-DesokyAbdElqawy-Phase2-a.docx
@@ -5072,9 +5072,9 @@
         </w:rPr>
         <w:drawing>
           <wp:inline distT="0" distB="0" distL="0" distR="0">
-            <wp:extent cx="6126480" cy="4124325"/>
+            <wp:extent cx="6126480" cy="4044315"/>
             <wp:effectExtent l="0" t="0" r="0" b="0"/>
-            <wp:docPr id="1" name="Picture 0" descr="classDiagramV2.png"/>
+            <wp:docPr id="2" name="Picture 1" descr="classDiagramV2.png"/>
             <wp:cNvGraphicFramePr>
               <a:graphicFrameLocks xmlns:a="http://schemas.openxmlformats.org/drawingml/2006/main" noChangeAspect="1"/>
             </wp:cNvGraphicFramePr>
@@ -5094,7 +5094,7 @@
                   <pic:spPr>
                     <a:xfrm>
                       <a:off x="0" y="0"/>
-                      <a:ext cx="6126480" cy="4124325"/>
+                      <a:ext cx="6126480" cy="4044315"/>
                     </a:xfrm>
                     <a:prstGeom prst="rect">
                       <a:avLst/>
@@ -5371,7 +5371,7 @@
         <w:rPr>
           <w:noProof/>
         </w:rPr>
-        <w:t>12</w:t>
+        <w:t>11</w:t>
       </w:r>
     </w:fldSimple>
     <w:r>
@@ -7167,7 +7167,7 @@
 </file>
 
 <file path=customXml/itemProps1.xml><?xml version="1.0" encoding="utf-8"?>
-<ds:datastoreItem xmlns:ds="http://schemas.openxmlformats.org/officeDocument/2006/customXml" ds:itemID="{415C9170-9E86-4717-9DFE-4122F381983B}">
+<ds:datastoreItem xmlns:ds="http://schemas.openxmlformats.org/officeDocument/2006/customXml" ds:itemID="{7752A7AB-51F5-49EF-BB0B-69B8BA357A0F}">
   <ds:schemaRefs>
     <ds:schemaRef ds:uri="http://schemas.openxmlformats.org/officeDocument/2006/bibliography"/>
   </ds:schemaRefs>
